--- a/db/musicandhistory/2011 copy.docx
+++ b/db/musicandhistory/2011 copy.docx
@@ -1035,6 +1035,44 @@
       </w:r>
       <w:r>
         <w:t xml:space="preserve"> for vocal soloists and chamber orchestra by Libby Larsen (60), to words of Haushofer (tr.Herter Norton) is performed for the first time, at Linfield College, McMinnville, Oregon.</w:t>
+      </w:r>
+    </w:p>
+    <w:p>
+      <w:r>
+        <w:rPr>
+          <w:b/>
+        </w:rPr>
+        <w:t>21 April 2011</w:t>
+      </w:r>
+      <w:r>
+        <w:t xml:space="preserve">  Two parts of </w:t>
+      </w:r>
+      <w:r>
+        <w:rPr>
+          <w:i/>
+        </w:rPr>
+        <w:t>Portulan</w:t>
+      </w:r>
+      <w:r>
+        <w:t xml:space="preserve"> by Tristan Murail (64) are performed for the first time, at the Muziekgebouw, Amsterdam:  </w:t>
+      </w:r>
+      <w:r>
+        <w:rPr>
+          <w:i/>
+        </w:rPr>
+        <w:t>La Chambre des cartes</w:t>
+      </w:r>
+      <w:r>
+        <w:t xml:space="preserve"> for flute, clarinet, horn, percussion, piano, violin, viola, and cello, and </w:t>
+      </w:r>
+      <w:r>
+        <w:rPr>
+          <w:i/>
+        </w:rPr>
+        <w:t>Dernières nouvelles du vent d’ouest</w:t>
+      </w:r>
+      <w:r>
+        <w:t xml:space="preserve"> for viola, horn, piano, and percussion.</w:t>
       </w:r>
     </w:p>
     <w:p>
@@ -1509,6 +1547,17 @@
     <w:p>
       <w:r>
         <w:rPr>
+          <w:i/>
+        </w:rPr>
+        <w:t>Lachrymae</w:t>
+      </w:r>
+      <w:r>
+        <w:t xml:space="preserve"> for flute in G and string quintet by Tristan Murail (64) is performed for the first time, at the New England Conservatory of Music, Boston.</w:t>
+      </w:r>
+    </w:p>
+    <w:p>
+      <w:r>
+        <w:rPr>
           <w:b/>
         </w:rPr>
         <w:t>23 June 2011</w:t>
@@ -1603,6 +1652,48 @@
         <w:rPr>
           <w:b/>
         </w:rPr>
+        <w:t>29 June 2011</w:t>
+      </w:r>
+      <w:r>
+        <w:t xml:space="preserve">  </w:t>
+      </w:r>
+      <w:r>
+        <w:rPr>
+          <w:i/>
+        </w:rPr>
+        <w:t>Salt</w:t>
+      </w:r>
+      <w:r>
+        <w:t xml:space="preserve"> for string quartet and electronics by Tristan Perich (29) is performed for the first time, in Galapagos Art Space, Brooklyn, New York.</w:t>
+      </w:r>
+    </w:p>
+    <w:p>
+      <w:pPr>
+        <w:rPr>
+          <w:b/>
+        </w:rPr>
+      </w:pPr>
+      <w:r>
+        <w:rPr>
+          <w:b/>
+        </w:rPr>
+        <w:t xml:space="preserve">7 July 2011  </w:t>
+      </w:r>
+      <w:r>
+        <w:rPr>
+          <w:i/>
+        </w:rPr>
+        <w:t>The Green</w:t>
+      </w:r>
+      <w:r>
+        <w:t>, a sound park by Laurie Anderson (64) and Bruce Odland (59) opens on the Novartis Campus in Basel.</w:t>
+      </w:r>
+    </w:p>
+    <w:p>
+      <w:r>
+        <w:rPr>
+          <w:b/>
+        </w:rPr>
         <w:t>9 July 2011</w:t>
       </w:r>
       <w:r>
@@ -1798,6 +1889,26 @@
       </w:r>
       <w:r>
         <w:t>) is performed for the first time, in Cork, Ireland.</w:t>
+      </w:r>
+    </w:p>
+    <w:p>
+      <w:r>
+        <w:rPr>
+          <w:b/>
+        </w:rPr>
+        <w:t>23 July 2011</w:t>
+      </w:r>
+      <w:r>
+        <w:t xml:space="preserve">  </w:t>
+      </w:r>
+      <w:r>
+        <w:rPr>
+          <w:i/>
+        </w:rPr>
+        <w:t>The Family Room</w:t>
+      </w:r>
+      <w:r>
+        <w:t>, a chamber opera by Thomas Pasatieri (65) to words of Malfitano, is performed for the first time, in McCarter Theatre, Princeton, New Jersey.</w:t>
       </w:r>
     </w:p>
     <w:p>
@@ -2287,7 +2398,21 @@
         <w:t>23 September 2011</w:t>
       </w:r>
       <w:r>
-        <w:t xml:space="preserve">  Symphony by Thomas Pasatieri (</w:t>
+        <w:t xml:space="preserve">  </w:t>
+      </w:r>
+      <w:r>
+        <w:rPr>
+          <w:i/>
+        </w:rPr>
+        <w:t>Microtonal Wall</w:t>
+      </w:r>
+      <w:r>
+        <w:t xml:space="preserve"> by Tristan Perich (29) opens at Lydgalleriet in Bergen, Norway.  It consists of 1,500 speakers, each playing a single microtonal frequency.</w:t>
+      </w:r>
+    </w:p>
+    <w:p>
+      <w:r>
+        <w:t>Symphony by Thomas Pasatieri (</w:t>
       </w:r>
       <w:r>
         <w:t>65</w:t>
@@ -2323,17 +2448,31 @@
         <w:rPr>
           <w:b/>
         </w:rPr>
-        <w:t>30 September</w:t>
-      </w:r>
-      <w:r>
-        <w:rPr>
-          <w:b/>
-        </w:rPr>
-        <w:t xml:space="preserve"> 2011</w:t>
-      </w:r>
-      <w:r>
-        <w:t xml:space="preserve">  </w:t>
-      </w:r>
+        <w:t>30 September 2011</w:t>
+      </w:r>
+      <w:r>
+        <w:t xml:space="preserve">  </w:t>
+      </w:r>
+      <w:r>
+        <w:rPr>
+          <w:i/>
+        </w:rPr>
+        <w:t>Paludes</w:t>
+      </w:r>
+      <w:r>
+        <w:t xml:space="preserve"> for alto flute, clarinet, violin, viola, and cello from </w:t>
+      </w:r>
+      <w:r>
+        <w:rPr>
+          <w:i/>
+        </w:rPr>
+        <w:t>Portulan</w:t>
+      </w:r>
+      <w:r>
+        <w:t xml:space="preserve"> by Tristan Murail (64) is performed for the first time, in Strasbourg.</w:t>
+      </w:r>
+    </w:p>
+    <w:p>
       <w:r>
         <w:rPr>
           <w:i/>
@@ -2357,6 +2496,26 @@
       </w:r>
       <w:r>
         <w:t xml:space="preserve">  The work commemorates the tenth anniversary of the terrorist attacks of 11 September 2001.</w:t>
+      </w:r>
+    </w:p>
+    <w:p>
+      <w:r>
+        <w:rPr>
+          <w:b/>
+        </w:rPr>
+        <w:t>2 October 2011</w:t>
+      </w:r>
+      <w:r>
+        <w:t xml:space="preserve">  </w:t>
+      </w:r>
+      <w:r>
+        <w:rPr>
+          <w:i/>
+        </w:rPr>
+        <w:t>Sonic Vista</w:t>
+      </w:r>
+      <w:r>
+        <w:t>, a resonance installation by Bruce Odland (59), opens in Frankfurt.</w:t>
       </w:r>
     </w:p>
     <w:p>
@@ -2695,6 +2854,26 @@
         <w:rPr>
           <w:b/>
         </w:rPr>
+        <w:t>21 October 2011</w:t>
+      </w:r>
+      <w:r>
+        <w:t xml:space="preserve">  </w:t>
+      </w:r>
+      <w:r>
+        <w:rPr>
+          <w:i/>
+        </w:rPr>
+        <w:t>Contagious Sounds</w:t>
+      </w:r>
+      <w:r>
+        <w:t xml:space="preserve"> for cello by Tristan Perich (29) is performed for the first time, at The Gershwin, New York.</w:t>
+      </w:r>
+    </w:p>
+    <w:p>
+      <w:r>
+        <w:rPr>
+          <w:b/>
+        </w:rPr>
         <w:t>23 October 2011</w:t>
       </w:r>
       <w:r>
@@ -2721,6 +2900,26 @@
         <w:rPr>
           <w:b/>
         </w:rPr>
+        <w:t>24 October 2011</w:t>
+      </w:r>
+      <w:r>
+        <w:t xml:space="preserve">  </w:t>
+      </w:r>
+      <w:r>
+        <w:rPr>
+          <w:i/>
+        </w:rPr>
+        <w:t>Kloing! and A songplay in 9 fits</w:t>
+      </w:r>
+      <w:r>
+        <w:t>, a music theatre by Olga Neuwirth (43), to words of Jelinek, is performed for the first time, at Opéra Garnier, Paris.</w:t>
+      </w:r>
+    </w:p>
+    <w:p>
+      <w:r>
+        <w:rPr>
+          <w:b/>
+        </w:rPr>
         <w:t>25 October 2011</w:t>
       </w:r>
       <w:r>
@@ -3460,10 +3659,10 @@
         <w:t xml:space="preserve">27 </w:t>
       </w:r>
       <w:r>
-        <w:t>Febr</w:t>
-      </w:r>
-      <w:r>
-        <w:t>uary 2016</w:t>
+        <w:t>May</w:t>
+      </w:r>
+      <w:r>
+        <w:t xml:space="preserve"> 2016</w:t>
       </w:r>
     </w:p>
     <w:sectPr>
